--- a/Homework/WeekMySQL3/Week-3-Coding-Assignment CT.docx
+++ b/Homework/WeekMySQL3/Week-3-Coding-Assignment CT.docx
@@ -743,8 +743,6 @@
           <w:szCs w:val="24"/>
         </w:rPr>
       </w:pPr>
-      <w:bookmarkStart w:id="0" w:name="_GoBack"/>
-      <w:bookmarkEnd w:id="0"/>
       <w:r>
         <w:rPr>
           <w:b/>
@@ -825,21 +823,58 @@
           <w:szCs w:val="24"/>
         </w:rPr>
       </w:pPr>
-      <w:r>
-        <w:rPr>
-          <w:b/>
-          <w:szCs w:val="24"/>
-        </w:rPr>
+    </w:p>
+    <w:p>
+      <w:pPr>
+        <w:rPr>
+          <w:b/>
+          <w:szCs w:val="24"/>
+        </w:rPr>
+      </w:pPr>
+      <w:bookmarkStart w:id="0" w:name="_GoBack"/>
+      <w:bookmarkEnd w:id="0"/>
+      <w:r>
+        <w:rPr>
+          <w:b/>
+          <w:szCs w:val="24"/>
+        </w:rPr>
+        <w:lastRenderedPageBreak/>
         <w:t>URL to GitHub Repository:</w:t>
       </w:r>
     </w:p>
+    <w:p>
+      <w:pPr>
+        <w:rPr>
+          <w:b/>
+          <w:szCs w:val="24"/>
+        </w:rPr>
+      </w:pPr>
+      <w:hyperlink r:id="rId9" w:history="1">
+        <w:r>
+          <w:rPr>
+            <w:rStyle w:val="Hyperlink"/>
+            <w:b/>
+            <w:szCs w:val="24"/>
+          </w:rPr>
+          <w:t>https://github.com/cthao0502/Promineo/tree/main/Homework/WeekMySQL3</w:t>
+        </w:r>
+      </w:hyperlink>
+    </w:p>
+    <w:p>
+      <w:pPr>
+        <w:rPr>
+          <w:b/>
+          <w:szCs w:val="24"/>
+        </w:rPr>
+      </w:pPr>
+    </w:p>
     <w:sectPr>
-      <w:headerReference w:type="even" r:id="rId9"/>
-      <w:headerReference w:type="default" r:id="rId10"/>
-      <w:footerReference w:type="even" r:id="rId11"/>
-      <w:footerReference w:type="default" r:id="rId12"/>
-      <w:headerReference w:type="first" r:id="rId13"/>
-      <w:footerReference w:type="first" r:id="rId14"/>
+      <w:headerReference w:type="even" r:id="rId10"/>
+      <w:headerReference w:type="default" r:id="rId11"/>
+      <w:footerReference w:type="even" r:id="rId12"/>
+      <w:footerReference w:type="default" r:id="rId13"/>
+      <w:headerReference w:type="first" r:id="rId14"/>
+      <w:footerReference w:type="first" r:id="rId15"/>
       <w:pgSz w:w="12240" w:h="15840"/>
       <w:pgMar w:top="1440" w:right="1440" w:bottom="1440" w:left="1440" w:header="720" w:footer="720" w:gutter="0"/>
       <w:cols w:space="720"/>
@@ -1720,6 +1755,17 @@
       <w:contextualSpacing/>
     </w:pPr>
   </w:style>
+  <w:style w:type="character" w:styleId="Hyperlink">
+    <w:name w:val="Hyperlink"/>
+    <w:basedOn w:val="DefaultParagraphFont"/>
+    <w:uiPriority w:val="99"/>
+    <w:unhideWhenUsed/>
+    <w:rsid w:val="0006608E"/>
+    <w:rPr>
+      <w:color w:val="0563C1" w:themeColor="hyperlink"/>
+      <w:u w:val="single"/>
+    </w:rPr>
+  </w:style>
 </w:styles>
 </file>
 
